--- a/Rapport/Rapport de projet HELBTower.docx
+++ b/Rapport/Rapport de projet HELBTower.docx
@@ -16,6 +16,7 @@
           <w:docPartUnique/>
         </w:docPartObj>
       </w:sdtPr>
+      <w:sdtEndPr/>
       <w:sdtContent>
         <w:p>
           <w:pPr>
@@ -153,6 +154,7 @@
                                       <w:calendar w:val="gregorian"/>
                                     </w:date>
                                   </w:sdtPr>
+                                  <w:sdtEndPr/>
                                   <w:sdtContent>
                                     <w:p>
                                       <w:pPr>
@@ -3880,6 +3882,7 @@
                                     <w:dataBinding w:prefixMappings="xmlns:ns0='http://purl.org/dc/elements/1.1/' xmlns:ns1='http://schemas.openxmlformats.org/package/2006/metadata/core-properties' " w:xpath="/ns1:coreProperties[1]/ns0:title[1]" w:storeItemID="{6C3C8BC8-F283-45AE-878A-BAB7291924A1}"/>
                                     <w:text/>
                                   </w:sdtPr>
+                                  <w:sdtEndPr/>
                                   <w:sdtContent>
                                     <w:r>
                                       <w:rPr>
@@ -8222,14 +8225,27 @@
           <w:r>
             <w:t xml:space="preserve">Figure </w:t>
           </w:r>
-          <w:fldSimple w:instr=" SEQ Figure \* ARABIC ">
-            <w:r>
-              <w:rPr>
-                <w:noProof/>
-              </w:rPr>
-              <w:t>1</w:t>
-            </w:r>
-          </w:fldSimple>
+          <w:r>
+            <w:fldChar w:fldCharType="begin"/>
+          </w:r>
+          <w:r>
+            <w:instrText xml:space="preserve"> SEQ Figure \* ARABIC </w:instrText>
+          </w:r>
+          <w:r>
+            <w:fldChar w:fldCharType="separate"/>
+          </w:r>
+          <w:r>
+            <w:rPr>
+              <w:noProof/>
+            </w:rPr>
+            <w:t>1</w:t>
+          </w:r>
+          <w:r>
+            <w:rPr>
+              <w:noProof/>
+            </w:rPr>
+            <w:fldChar w:fldCharType="end"/>
+          </w:r>
           <w:r>
             <w:t xml:space="preserve"> classe abstraite Character.java</w:t>
           </w:r>
@@ -8605,14 +8621,27 @@
           <w:r>
             <w:t xml:space="preserve">Figure </w:t>
           </w:r>
-          <w:fldSimple w:instr=" SEQ Figure \* ARABIC ">
-            <w:r>
-              <w:rPr>
-                <w:noProof/>
-              </w:rPr>
-              <w:t>2</w:t>
-            </w:r>
-          </w:fldSimple>
+          <w:r>
+            <w:fldChar w:fldCharType="begin"/>
+          </w:r>
+          <w:r>
+            <w:instrText xml:space="preserve"> SEQ Figure \* ARABIC </w:instrText>
+          </w:r>
+          <w:r>
+            <w:fldChar w:fldCharType="separate"/>
+          </w:r>
+          <w:r>
+            <w:rPr>
+              <w:noProof/>
+            </w:rPr>
+            <w:t>2</w:t>
+          </w:r>
+          <w:r>
+            <w:rPr>
+              <w:noProof/>
+            </w:rPr>
+            <w:fldChar w:fldCharType="end"/>
+          </w:r>
           <w:r>
             <w:t xml:space="preserve"> </w:t>
           </w:r>
@@ -8797,14 +8826,27 @@
           <w:r>
             <w:t xml:space="preserve">Figure </w:t>
           </w:r>
-          <w:fldSimple w:instr=" SEQ Figure \* ARABIC ">
-            <w:r>
-              <w:rPr>
-                <w:noProof/>
-              </w:rPr>
-              <w:t>3</w:t>
-            </w:r>
-          </w:fldSimple>
+          <w:r>
+            <w:fldChar w:fldCharType="begin"/>
+          </w:r>
+          <w:r>
+            <w:instrText xml:space="preserve"> SEQ Figure \* ARABIC </w:instrText>
+          </w:r>
+          <w:r>
+            <w:fldChar w:fldCharType="separate"/>
+          </w:r>
+          <w:r>
+            <w:rPr>
+              <w:noProof/>
+            </w:rPr>
+            <w:t>3</w:t>
+          </w:r>
+          <w:r>
+            <w:rPr>
+              <w:noProof/>
+            </w:rPr>
+            <w:fldChar w:fldCharType="end"/>
+          </w:r>
           <w:r>
             <w:t xml:space="preserve"> classe abstraite Guard.java</w:t>
           </w:r>
@@ -8921,14 +8963,27 @@
                                 <w:r>
                                   <w:t xml:space="preserve">Figure </w:t>
                                 </w:r>
-                                <w:fldSimple w:instr=" SEQ Figure \* ARABIC ">
-                                  <w:r>
-                                    <w:rPr>
-                                      <w:noProof/>
-                                    </w:rPr>
-                                    <w:t>4</w:t>
-                                  </w:r>
-                                </w:fldSimple>
+                                <w:r>
+                                  <w:fldChar w:fldCharType="begin"/>
+                                </w:r>
+                                <w:r>
+                                  <w:instrText xml:space="preserve"> SEQ Figure \* ARABIC </w:instrText>
+                                </w:r>
+                                <w:r>
+                                  <w:fldChar w:fldCharType="separate"/>
+                                </w:r>
+                                <w:r>
+                                  <w:rPr>
+                                    <w:noProof/>
+                                  </w:rPr>
+                                  <w:t>4</w:t>
+                                </w:r>
+                                <w:r>
+                                  <w:rPr>
+                                    <w:noProof/>
+                                  </w:rPr>
+                                  <w:fldChar w:fldCharType="end"/>
+                                </w:r>
                                 <w:r>
                                   <w:t xml:space="preserve"> </w:t>
                                 </w:r>
@@ -9556,14 +9611,27 @@
           <w:r>
             <w:t xml:space="preserve">Figure </w:t>
           </w:r>
-          <w:fldSimple w:instr=" SEQ Figure \* ARABIC ">
-            <w:r>
-              <w:rPr>
-                <w:noProof/>
-              </w:rPr>
-              <w:t>5</w:t>
-            </w:r>
-          </w:fldSimple>
+          <w:r>
+            <w:fldChar w:fldCharType="begin"/>
+          </w:r>
+          <w:r>
+            <w:instrText xml:space="preserve"> SEQ Figure \* ARABIC </w:instrText>
+          </w:r>
+          <w:r>
+            <w:fldChar w:fldCharType="separate"/>
+          </w:r>
+          <w:r>
+            <w:rPr>
+              <w:noProof/>
+            </w:rPr>
+            <w:t>5</w:t>
+          </w:r>
+          <w:r>
+            <w:rPr>
+              <w:noProof/>
+            </w:rPr>
+            <w:fldChar w:fldCharType="end"/>
+          </w:r>
           <w:r>
             <w:t xml:space="preserve"> images du garde bleu en fonction de la direction dans l'ordre : vers le bas, le haut, la droite et la gauche</w:t>
           </w:r>
@@ -9817,14 +9885,27 @@
           <w:r>
             <w:t xml:space="preserve">Figure </w:t>
           </w:r>
-          <w:fldSimple w:instr=" SEQ Figure \* ARABIC ">
-            <w:r>
-              <w:rPr>
-                <w:noProof/>
-              </w:rPr>
-              <w:t>6</w:t>
-            </w:r>
-          </w:fldSimple>
+          <w:r>
+            <w:fldChar w:fldCharType="begin"/>
+          </w:r>
+          <w:r>
+            <w:instrText xml:space="preserve"> SEQ Figure \* ARABIC </w:instrText>
+          </w:r>
+          <w:r>
+            <w:fldChar w:fldCharType="separate"/>
+          </w:r>
+          <w:r>
+            <w:rPr>
+              <w:noProof/>
+            </w:rPr>
+            <w:t>6</w:t>
+          </w:r>
+          <w:r>
+            <w:rPr>
+              <w:noProof/>
+            </w:rPr>
+            <w:fldChar w:fldCharType="end"/>
+          </w:r>
           <w:r>
             <w:t xml:space="preserve"> images du garde rouge en fonction de la direction dans l'ordre : vers le bas, le haut, la droite et la gauche</w:t>
           </w:r>
@@ -10145,14 +10226,27 @@
           <w:r>
             <w:t xml:space="preserve">Figure </w:t>
           </w:r>
-          <w:fldSimple w:instr=" SEQ Figure \* ARABIC ">
-            <w:r>
-              <w:rPr>
-                <w:noProof/>
-              </w:rPr>
-              <w:t>7</w:t>
-            </w:r>
-          </w:fldSimple>
+          <w:r>
+            <w:fldChar w:fldCharType="begin"/>
+          </w:r>
+          <w:r>
+            <w:instrText xml:space="preserve"> SEQ Figure \* ARABIC </w:instrText>
+          </w:r>
+          <w:r>
+            <w:fldChar w:fldCharType="separate"/>
+          </w:r>
+          <w:r>
+            <w:rPr>
+              <w:noProof/>
+            </w:rPr>
+            <w:t>7</w:t>
+          </w:r>
+          <w:r>
+            <w:rPr>
+              <w:noProof/>
+            </w:rPr>
+            <w:fldChar w:fldCharType="end"/>
+          </w:r>
           <w:r>
             <w:t xml:space="preserve"> images du garde mauve en fonction de la direction dans l'ordre : vers le bas, le haut, la droite et la gauche</w:t>
           </w:r>
@@ -10376,14 +10470,27 @@
           <w:r>
             <w:t xml:space="preserve">Figure </w:t>
           </w:r>
-          <w:fldSimple w:instr=" SEQ Figure \* ARABIC ">
-            <w:r>
-              <w:rPr>
-                <w:noProof/>
-              </w:rPr>
-              <w:t>8</w:t>
-            </w:r>
-          </w:fldSimple>
+          <w:r>
+            <w:fldChar w:fldCharType="begin"/>
+          </w:r>
+          <w:r>
+            <w:instrText xml:space="preserve"> SEQ Figure \* ARABIC </w:instrText>
+          </w:r>
+          <w:r>
+            <w:fldChar w:fldCharType="separate"/>
+          </w:r>
+          <w:r>
+            <w:rPr>
+              <w:noProof/>
+            </w:rPr>
+            <w:t>8</w:t>
+          </w:r>
+          <w:r>
+            <w:rPr>
+              <w:noProof/>
+            </w:rPr>
+            <w:fldChar w:fldCharType="end"/>
+          </w:r>
           <w:r>
             <w:t xml:space="preserve"> classe abstraite GameElement</w:t>
           </w:r>
@@ -10493,14 +10600,27 @@
                                 <w:r>
                                   <w:t xml:space="preserve">Figure </w:t>
                                 </w:r>
-                                <w:fldSimple w:instr=" SEQ Figure \* ARABIC ">
-                                  <w:r>
-                                    <w:rPr>
-                                      <w:noProof/>
-                                    </w:rPr>
-                                    <w:t>9</w:t>
-                                  </w:r>
-                                </w:fldSimple>
+                                <w:r>
+                                  <w:fldChar w:fldCharType="begin"/>
+                                </w:r>
+                                <w:r>
+                                  <w:instrText xml:space="preserve"> SEQ Figure \* ARABIC </w:instrText>
+                                </w:r>
+                                <w:r>
+                                  <w:fldChar w:fldCharType="separate"/>
+                                </w:r>
+                                <w:r>
+                                  <w:rPr>
+                                    <w:noProof/>
+                                  </w:rPr>
+                                  <w:t>9</w:t>
+                                </w:r>
+                                <w:r>
+                                  <w:rPr>
+                                    <w:noProof/>
+                                  </w:rPr>
+                                  <w:fldChar w:fldCharType="end"/>
+                                </w:r>
                                 <w:r>
                                   <w:t xml:space="preserve"> image de la pièce en jeu</w:t>
                                 </w:r>
@@ -10883,14 +11003,27 @@
                                 <w:r>
                                   <w:t xml:space="preserve">Figure </w:t>
                                 </w:r>
-                                <w:fldSimple w:instr=" SEQ Figure \* ARABIC ">
-                                  <w:r>
-                                    <w:rPr>
-                                      <w:noProof/>
-                                    </w:rPr>
-                                    <w:t>10</w:t>
-                                  </w:r>
-                                </w:fldSimple>
+                                <w:r>
+                                  <w:fldChar w:fldCharType="begin"/>
+                                </w:r>
+                                <w:r>
+                                  <w:instrText xml:space="preserve"> SEQ Figure \* ARABIC </w:instrText>
+                                </w:r>
+                                <w:r>
+                                  <w:fldChar w:fldCharType="separate"/>
+                                </w:r>
+                                <w:r>
+                                  <w:rPr>
+                                    <w:noProof/>
+                                  </w:rPr>
+                                  <w:t>10</w:t>
+                                </w:r>
+                                <w:r>
+                                  <w:rPr>
+                                    <w:noProof/>
+                                  </w:rPr>
+                                  <w:fldChar w:fldCharType="end"/>
+                                </w:r>
                                 <w:r>
                                   <w:t xml:space="preserve"> images des trois potions par ordre croissant de puissance</w:t>
                                 </w:r>
@@ -11375,14 +11508,27 @@
                                 <w:r>
                                   <w:t xml:space="preserve">Figure </w:t>
                                 </w:r>
-                                <w:fldSimple w:instr=" SEQ Figure \* ARABIC ">
-                                  <w:r>
-                                    <w:rPr>
-                                      <w:noProof/>
-                                    </w:rPr>
-                                    <w:t>11</w:t>
-                                  </w:r>
-                                </w:fldSimple>
+                                <w:r>
+                                  <w:fldChar w:fldCharType="begin"/>
+                                </w:r>
+                                <w:r>
+                                  <w:instrText xml:space="preserve"> SEQ Figure \* ARABIC </w:instrText>
+                                </w:r>
+                                <w:r>
+                                  <w:fldChar w:fldCharType="separate"/>
+                                </w:r>
+                                <w:r>
+                                  <w:rPr>
+                                    <w:noProof/>
+                                  </w:rPr>
+                                  <w:t>11</w:t>
+                                </w:r>
+                                <w:r>
+                                  <w:rPr>
+                                    <w:noProof/>
+                                  </w:rPr>
+                                  <w:fldChar w:fldCharType="end"/>
+                                </w:r>
                                 <w:r>
                                   <w:t xml:space="preserve"> Image d'une cape en jeu</w:t>
                                 </w:r>
@@ -11822,14 +11968,27 @@
                                 <w:r>
                                   <w:t xml:space="preserve">Figure </w:t>
                                 </w:r>
-                                <w:fldSimple w:instr=" SEQ Figure \* ARABIC ">
-                                  <w:r>
-                                    <w:rPr>
-                                      <w:noProof/>
-                                    </w:rPr>
-                                    <w:t>12</w:t>
-                                  </w:r>
-                                </w:fldSimple>
+                                <w:r>
+                                  <w:fldChar w:fldCharType="begin"/>
+                                </w:r>
+                                <w:r>
+                                  <w:instrText xml:space="preserve"> SEQ Figure \* ARABIC </w:instrText>
+                                </w:r>
+                                <w:r>
+                                  <w:fldChar w:fldCharType="separate"/>
+                                </w:r>
+                                <w:r>
+                                  <w:rPr>
+                                    <w:noProof/>
+                                  </w:rPr>
+                                  <w:t>12</w:t>
+                                </w:r>
+                                <w:r>
+                                  <w:rPr>
+                                    <w:noProof/>
+                                  </w:rPr>
+                                  <w:fldChar w:fldCharType="end"/>
+                                </w:r>
                                 <w:r>
                                   <w:t xml:space="preserve"> image des deux couleurs de portail</w:t>
                                 </w:r>
@@ -12377,14 +12536,27 @@
           <w:r>
             <w:t xml:space="preserve">Figure </w:t>
           </w:r>
-          <w:fldSimple w:instr=" SEQ Figure \* ARABIC ">
-            <w:r>
-              <w:rPr>
-                <w:noProof/>
-              </w:rPr>
-              <w:t>13</w:t>
-            </w:r>
-          </w:fldSimple>
+          <w:r>
+            <w:fldChar w:fldCharType="begin"/>
+          </w:r>
+          <w:r>
+            <w:instrText xml:space="preserve"> SEQ Figure \* ARABIC </w:instrText>
+          </w:r>
+          <w:r>
+            <w:fldChar w:fldCharType="separate"/>
+          </w:r>
+          <w:r>
+            <w:rPr>
+              <w:noProof/>
+            </w:rPr>
+            <w:t>13</w:t>
+          </w:r>
+          <w:r>
+            <w:rPr>
+              <w:noProof/>
+            </w:rPr>
+            <w:fldChar w:fldCharType="end"/>
+          </w:r>
           <w:r>
             <w:t xml:space="preserve"> classe Wall.java</w:t>
           </w:r>
@@ -12574,14 +12746,27 @@
           <w:r>
             <w:t xml:space="preserve">Figure </w:t>
           </w:r>
-          <w:fldSimple w:instr=" SEQ Figure \* ARABIC ">
-            <w:r>
-              <w:rPr>
-                <w:noProof/>
-              </w:rPr>
-              <w:t>14</w:t>
-            </w:r>
-          </w:fldSimple>
+          <w:r>
+            <w:fldChar w:fldCharType="begin"/>
+          </w:r>
+          <w:r>
+            <w:instrText xml:space="preserve"> SEQ Figure \* ARABIC </w:instrText>
+          </w:r>
+          <w:r>
+            <w:fldChar w:fldCharType="separate"/>
+          </w:r>
+          <w:r>
+            <w:rPr>
+              <w:noProof/>
+            </w:rPr>
+            <w:t>14</w:t>
+          </w:r>
+          <w:r>
+            <w:rPr>
+              <w:noProof/>
+            </w:rPr>
+            <w:fldChar w:fldCharType="end"/>
+          </w:r>
           <w:r>
             <w:t xml:space="preserve"> Capture d'écran du plateau de jeu après la génération de tous les éléments du jeu</w:t>
           </w:r>
@@ -12694,14 +12879,27 @@
                                 <w:r>
                                   <w:t xml:space="preserve">Figure </w:t>
                                 </w:r>
-                                <w:fldSimple w:instr=" SEQ Figure \* ARABIC ">
-                                  <w:r>
-                                    <w:rPr>
-                                      <w:noProof/>
-                                    </w:rPr>
-                                    <w:t>15</w:t>
-                                  </w:r>
-                                </w:fldSimple>
+                                <w:r>
+                                  <w:fldChar w:fldCharType="begin"/>
+                                </w:r>
+                                <w:r>
+                                  <w:instrText xml:space="preserve"> SEQ Figure \* ARABIC </w:instrText>
+                                </w:r>
+                                <w:r>
+                                  <w:fldChar w:fldCharType="separate"/>
+                                </w:r>
+                                <w:r>
+                                  <w:rPr>
+                                    <w:noProof/>
+                                  </w:rPr>
+                                  <w:t>15</w:t>
+                                </w:r>
+                                <w:r>
+                                  <w:rPr>
+                                    <w:noProof/>
+                                  </w:rPr>
+                                  <w:fldChar w:fldCharType="end"/>
+                                </w:r>
                                 <w:r>
                                   <w:t xml:space="preserve"> ensemble des constantes de configuration du Controller</w:t>
                                 </w:r>
@@ -13268,14 +13466,27 @@
                             <w:r>
                               <w:t xml:space="preserve">Figure </w:t>
                             </w:r>
-                            <w:fldSimple w:instr=" SEQ Figure \* ARABIC ">
-                              <w:r>
-                                <w:rPr>
-                                  <w:noProof/>
-                                </w:rPr>
-                                <w:t>16</w:t>
-                              </w:r>
-                            </w:fldSimple>
+                            <w:r>
+                              <w:fldChar w:fldCharType="begin"/>
+                            </w:r>
+                            <w:r>
+                              <w:instrText xml:space="preserve"> SEQ Figure \* ARABIC </w:instrText>
+                            </w:r>
+                            <w:r>
+                              <w:fldChar w:fldCharType="separate"/>
+                            </w:r>
+                            <w:r>
+                              <w:rPr>
+                                <w:noProof/>
+                              </w:rPr>
+                              <w:t>16</w:t>
+                            </w:r>
+                            <w:r>
+                              <w:rPr>
+                                <w:noProof/>
+                              </w:rPr>
+                              <w:fldChar w:fldCharType="end"/>
+                            </w:r>
                             <w:r>
                               <w:t xml:space="preserve"> condition qui gère les déplacements dans le Controller.java</w:t>
                             </w:r>
@@ -13800,14 +14011,27 @@
                             <w:r>
                               <w:t xml:space="preserve">Figure </w:t>
                             </w:r>
-                            <w:fldSimple w:instr=" SEQ Figure \* ARABIC ">
-                              <w:r>
-                                <w:rPr>
-                                  <w:noProof/>
-                                </w:rPr>
-                                <w:t>17</w:t>
-                              </w:r>
-                            </w:fldSimple>
+                            <w:r>
+                              <w:fldChar w:fldCharType="begin"/>
+                            </w:r>
+                            <w:r>
+                              <w:instrText xml:space="preserve"> SEQ Figure \* ARABIC </w:instrText>
+                            </w:r>
+                            <w:r>
+                              <w:fldChar w:fldCharType="separate"/>
+                            </w:r>
+                            <w:r>
+                              <w:rPr>
+                                <w:noProof/>
+                              </w:rPr>
+                              <w:t>17</w:t>
+                            </w:r>
+                            <w:r>
+                              <w:rPr>
+                                <w:noProof/>
+                              </w:rPr>
+                              <w:fldChar w:fldCharType="end"/>
+                            </w:r>
                             <w:r>
                               <w:t xml:space="preserve"> méthode initGame du Controller partie 2</w:t>
                             </w:r>
@@ -13913,14 +14137,27 @@
                             <w:r>
                               <w:t xml:space="preserve">Figure </w:t>
                             </w:r>
-                            <w:fldSimple w:instr=" SEQ Figure \* ARABIC ">
-                              <w:r>
-                                <w:rPr>
-                                  <w:noProof/>
-                                </w:rPr>
-                                <w:t>18</w:t>
-                              </w:r>
-                            </w:fldSimple>
+                            <w:r>
+                              <w:fldChar w:fldCharType="begin"/>
+                            </w:r>
+                            <w:r>
+                              <w:instrText xml:space="preserve"> SEQ Figure \* ARABIC </w:instrText>
+                            </w:r>
+                            <w:r>
+                              <w:fldChar w:fldCharType="separate"/>
+                            </w:r>
+                            <w:r>
+                              <w:rPr>
+                                <w:noProof/>
+                              </w:rPr>
+                              <w:t>18</w:t>
+                            </w:r>
+                            <w:r>
+                              <w:rPr>
+                                <w:noProof/>
+                              </w:rPr>
+                              <w:fldChar w:fldCharType="end"/>
+                            </w:r>
                             <w:r>
                               <w:t xml:space="preserve"> méthode initGame du Controller.java partie 1</w:t>
                             </w:r>
@@ -14025,14 +14262,27 @@
                             <w:r>
                               <w:t xml:space="preserve">Figure </w:t>
                             </w:r>
-                            <w:fldSimple w:instr=" SEQ Figure \* ARABIC ">
-                              <w:r>
-                                <w:rPr>
-                                  <w:noProof/>
-                                </w:rPr>
-                                <w:t>19</w:t>
-                              </w:r>
-                            </w:fldSimple>
+                            <w:r>
+                              <w:fldChar w:fldCharType="begin"/>
+                            </w:r>
+                            <w:r>
+                              <w:instrText xml:space="preserve"> SEQ Figure \* ARABIC </w:instrText>
+                            </w:r>
+                            <w:r>
+                              <w:fldChar w:fldCharType="separate"/>
+                            </w:r>
+                            <w:r>
+                              <w:rPr>
+                                <w:noProof/>
+                              </w:rPr>
+                              <w:t>19</w:t>
+                            </w:r>
+                            <w:r>
+                              <w:rPr>
+                                <w:noProof/>
+                              </w:rPr>
+                              <w:fldChar w:fldCharType="end"/>
+                            </w:r>
                             <w:r>
                               <w:t xml:space="preserve"> méthode initGame</w:t>
                             </w:r>
@@ -14213,14 +14463,27 @@
                             <w:r>
                               <w:t xml:space="preserve">Figure </w:t>
                             </w:r>
-                            <w:fldSimple w:instr=" SEQ Figure \* ARABIC ">
-                              <w:r>
-                                <w:rPr>
-                                  <w:noProof/>
-                                </w:rPr>
-                                <w:t>20</w:t>
-                              </w:r>
-                            </w:fldSimple>
+                            <w:r>
+                              <w:fldChar w:fldCharType="begin"/>
+                            </w:r>
+                            <w:r>
+                              <w:instrText xml:space="preserve"> SEQ Figure \* ARABIC </w:instrText>
+                            </w:r>
+                            <w:r>
+                              <w:fldChar w:fldCharType="separate"/>
+                            </w:r>
+                            <w:r>
+                              <w:rPr>
+                                <w:noProof/>
+                              </w:rPr>
+                              <w:t>20</w:t>
+                            </w:r>
+                            <w:r>
+                              <w:rPr>
+                                <w:noProof/>
+                              </w:rPr>
+                              <w:fldChar w:fldCharType="end"/>
+                            </w:r>
                             <w:r>
                               <w:t xml:space="preserve"> méthode initGame</w:t>
                             </w:r>
@@ -14477,14 +14740,27 @@
                             <w:r>
                               <w:t xml:space="preserve">Figure </w:t>
                             </w:r>
-                            <w:fldSimple w:instr=" SEQ Figure \* ARABIC ">
-                              <w:r>
-                                <w:rPr>
-                                  <w:noProof/>
-                                </w:rPr>
-                                <w:t>21</w:t>
-                              </w:r>
-                            </w:fldSimple>
+                            <w:r>
+                              <w:fldChar w:fldCharType="begin"/>
+                            </w:r>
+                            <w:r>
+                              <w:instrText xml:space="preserve"> SEQ Figure \* ARABIC </w:instrText>
+                            </w:r>
+                            <w:r>
+                              <w:fldChar w:fldCharType="separate"/>
+                            </w:r>
+                            <w:r>
+                              <w:rPr>
+                                <w:noProof/>
+                              </w:rPr>
+                              <w:t>21</w:t>
+                            </w:r>
+                            <w:r>
+                              <w:rPr>
+                                <w:noProof/>
+                              </w:rPr>
+                              <w:fldChar w:fldCharType="end"/>
+                            </w:r>
                             <w:r>
                               <w:t xml:space="preserve"> méthode run</w:t>
                             </w:r>
@@ -15318,14 +15594,27 @@
       <w:r>
         <w:t xml:space="preserve">Figure </w:t>
       </w:r>
-      <w:fldSimple w:instr=" SEQ Figure \* ARABIC ">
-        <w:r>
-          <w:rPr>
-            <w:noProof/>
-          </w:rPr>
-          <w:t>22</w:t>
-        </w:r>
-      </w:fldSimple>
+      <w:r>
+        <w:fldChar w:fldCharType="begin"/>
+      </w:r>
+      <w:r>
+        <w:instrText xml:space="preserve"> SEQ Figure \* ARABIC </w:instrText>
+      </w:r>
+      <w:r>
+        <w:fldChar w:fldCharType="separate"/>
+      </w:r>
+      <w:r>
+        <w:rPr>
+          <w:noProof/>
+        </w:rPr>
+        <w:t>22</w:t>
+      </w:r>
+      <w:r>
+        <w:rPr>
+          <w:noProof/>
+        </w:rPr>
+        <w:fldChar w:fldCharType="end"/>
+      </w:r>
       <w:r>
         <w:t xml:space="preserve"> Variables et constructeur de la View</w:t>
       </w:r>
@@ -15453,14 +15742,27 @@
       <w:r>
         <w:t xml:space="preserve">Figure </w:t>
       </w:r>
-      <w:fldSimple w:instr=" SEQ Figure \* ARABIC ">
-        <w:r>
-          <w:rPr>
-            <w:noProof/>
-          </w:rPr>
-          <w:t>23</w:t>
-        </w:r>
-      </w:fldSimple>
+      <w:r>
+        <w:fldChar w:fldCharType="begin"/>
+      </w:r>
+      <w:r>
+        <w:instrText xml:space="preserve"> SEQ Figure \* ARABIC </w:instrText>
+      </w:r>
+      <w:r>
+        <w:fldChar w:fldCharType="separate"/>
+      </w:r>
+      <w:r>
+        <w:rPr>
+          <w:noProof/>
+        </w:rPr>
+        <w:t>23</w:t>
+      </w:r>
+      <w:r>
+        <w:rPr>
+          <w:noProof/>
+        </w:rPr>
+        <w:fldChar w:fldCharType="end"/>
+      </w:r>
       <w:r>
         <w:t xml:space="preserve"> images du background du jeu en fonction de la période, dans l'ordre : jour, matin et nuit</w:t>
       </w:r>
@@ -15664,14 +15966,27 @@
       <w:r>
         <w:t xml:space="preserve">Figure </w:t>
       </w:r>
-      <w:fldSimple w:instr=" SEQ Figure \* ARABIC ">
-        <w:r>
-          <w:rPr>
-            <w:noProof/>
-          </w:rPr>
-          <w:t>24</w:t>
-        </w:r>
-      </w:fldSimple>
+      <w:r>
+        <w:fldChar w:fldCharType="begin"/>
+      </w:r>
+      <w:r>
+        <w:instrText xml:space="preserve"> SEQ Figure \* ARABIC </w:instrText>
+      </w:r>
+      <w:r>
+        <w:fldChar w:fldCharType="separate"/>
+      </w:r>
+      <w:r>
+        <w:rPr>
+          <w:noProof/>
+        </w:rPr>
+        <w:t>24</w:t>
+      </w:r>
+      <w:r>
+        <w:rPr>
+          <w:noProof/>
+        </w:rPr>
+        <w:fldChar w:fldCharType="end"/>
+      </w:r>
       <w:r>
         <w:t xml:space="preserve"> méthode loadPaths de la View.java</w:t>
       </w:r>
@@ -15731,14 +16046,27 @@
       <w:r>
         <w:t xml:space="preserve">Figure </w:t>
       </w:r>
-      <w:fldSimple w:instr=" SEQ Figure \* ARABIC ">
-        <w:r>
-          <w:rPr>
-            <w:noProof/>
-          </w:rPr>
-          <w:t>25</w:t>
-        </w:r>
-      </w:fldSimple>
+      <w:r>
+        <w:fldChar w:fldCharType="begin"/>
+      </w:r>
+      <w:r>
+        <w:instrText xml:space="preserve"> SEQ Figure \* ARABIC </w:instrText>
+      </w:r>
+      <w:r>
+        <w:fldChar w:fldCharType="separate"/>
+      </w:r>
+      <w:r>
+        <w:rPr>
+          <w:noProof/>
+        </w:rPr>
+        <w:t>25</w:t>
+      </w:r>
+      <w:r>
+        <w:rPr>
+          <w:noProof/>
+        </w:rPr>
+        <w:fldChar w:fldCharType="end"/>
+      </w:r>
       <w:r>
         <w:t xml:space="preserve"> méthodes loadGameElementPaths et loadCharacterPaths de la View.java</w:t>
       </w:r>
@@ -16169,14 +16497,27 @@
       <w:r>
         <w:t xml:space="preserve">Figure </w:t>
       </w:r>
-      <w:fldSimple w:instr=" SEQ Figure \* ARABIC ">
-        <w:r>
-          <w:rPr>
-            <w:noProof/>
-          </w:rPr>
-          <w:t>26</w:t>
-        </w:r>
-      </w:fldSimple>
+      <w:r>
+        <w:fldChar w:fldCharType="begin"/>
+      </w:r>
+      <w:r>
+        <w:instrText xml:space="preserve"> SEQ Figure \* ARABIC </w:instrText>
+      </w:r>
+      <w:r>
+        <w:fldChar w:fldCharType="separate"/>
+      </w:r>
+      <w:r>
+        <w:rPr>
+          <w:noProof/>
+        </w:rPr>
+        <w:t>26</w:t>
+      </w:r>
+      <w:r>
+        <w:rPr>
+          <w:noProof/>
+        </w:rPr>
+        <w:fldChar w:fldCharType="end"/>
+      </w:r>
       <w:r>
         <w:t xml:space="preserve"> méthode drawGameElements de la View.java</w:t>
       </w:r>
@@ -16301,14 +16642,27 @@
       <w:r>
         <w:t xml:space="preserve">Figure </w:t>
       </w:r>
-      <w:fldSimple w:instr=" SEQ Figure \* ARABIC ">
-        <w:r>
-          <w:rPr>
-            <w:noProof/>
-          </w:rPr>
-          <w:t>27</w:t>
-        </w:r>
-      </w:fldSimple>
+      <w:r>
+        <w:fldChar w:fldCharType="begin"/>
+      </w:r>
+      <w:r>
+        <w:instrText xml:space="preserve"> SEQ Figure \* ARABIC </w:instrText>
+      </w:r>
+      <w:r>
+        <w:fldChar w:fldCharType="separate"/>
+      </w:r>
+      <w:r>
+        <w:rPr>
+          <w:noProof/>
+        </w:rPr>
+        <w:t>27</w:t>
+      </w:r>
+      <w:r>
+        <w:rPr>
+          <w:noProof/>
+        </w:rPr>
+        <w:fldChar w:fldCharType="end"/>
+      </w:r>
       <w:r>
         <w:t xml:space="preserve"> méthode drawChar de la View.java</w:t>
       </w:r>
@@ -16367,14 +16721,27 @@
       <w:r>
         <w:t xml:space="preserve">Figure </w:t>
       </w:r>
-      <w:fldSimple w:instr=" SEQ Figure \* ARABIC ">
-        <w:r>
-          <w:rPr>
-            <w:noProof/>
-          </w:rPr>
-          <w:t>28</w:t>
-        </w:r>
-      </w:fldSimple>
+      <w:r>
+        <w:fldChar w:fldCharType="begin"/>
+      </w:r>
+      <w:r>
+        <w:instrText xml:space="preserve"> SEQ Figure \* ARABIC </w:instrText>
+      </w:r>
+      <w:r>
+        <w:fldChar w:fldCharType="separate"/>
+      </w:r>
+      <w:r>
+        <w:rPr>
+          <w:noProof/>
+        </w:rPr>
+        <w:t>28</w:t>
+      </w:r>
+      <w:r>
+        <w:rPr>
+          <w:noProof/>
+        </w:rPr>
+        <w:fldChar w:fldCharType="end"/>
+      </w:r>
       <w:r>
         <w:t xml:space="preserve"> méthode getCurrentSkinPath de la View.java</w:t>
       </w:r>
@@ -16533,14 +16900,27 @@
       <w:r>
         <w:t xml:space="preserve">Figure </w:t>
       </w:r>
-      <w:fldSimple w:instr=" SEQ Figure \* ARABIC ">
-        <w:r>
-          <w:rPr>
-            <w:noProof/>
-          </w:rPr>
-          <w:t>29</w:t>
-        </w:r>
-      </w:fldSimple>
+      <w:r>
+        <w:fldChar w:fldCharType="begin"/>
+      </w:r>
+      <w:r>
+        <w:instrText xml:space="preserve"> SEQ Figure \* ARABIC </w:instrText>
+      </w:r>
+      <w:r>
+        <w:fldChar w:fldCharType="separate"/>
+      </w:r>
+      <w:r>
+        <w:rPr>
+          <w:noProof/>
+        </w:rPr>
+        <w:t>29</w:t>
+      </w:r>
+      <w:r>
+        <w:rPr>
+          <w:noProof/>
+        </w:rPr>
+        <w:fldChar w:fldCharType="end"/>
+      </w:r>
       <w:r>
         <w:t xml:space="preserve"> méthodes drawBackground et getBackgroundPath de la View.java</w:t>
       </w:r>
@@ -16665,14 +17045,27 @@
       <w:r>
         <w:t xml:space="preserve">Figure </w:t>
       </w:r>
-      <w:fldSimple w:instr=" SEQ Figure \* ARABIC ">
-        <w:r>
-          <w:rPr>
-            <w:noProof/>
-          </w:rPr>
-          <w:t>30</w:t>
-        </w:r>
-      </w:fldSimple>
+      <w:r>
+        <w:fldChar w:fldCharType="begin"/>
+      </w:r>
+      <w:r>
+        <w:instrText xml:space="preserve"> SEQ Figure \* ARABIC </w:instrText>
+      </w:r>
+      <w:r>
+        <w:fldChar w:fldCharType="separate"/>
+      </w:r>
+      <w:r>
+        <w:rPr>
+          <w:noProof/>
+        </w:rPr>
+        <w:t>30</w:t>
+      </w:r>
+      <w:r>
+        <w:rPr>
+          <w:noProof/>
+        </w:rPr>
+        <w:fldChar w:fldCharType="end"/>
+      </w:r>
       <w:r>
         <w:t xml:space="preserve"> méthode drawImage de la View.java</w:t>
       </w:r>
@@ -17329,14 +17722,27 @@
                             <w:r>
                               <w:t xml:space="preserve">Figure </w:t>
                             </w:r>
-                            <w:fldSimple w:instr=" SEQ Figure \* ARABIC ">
-                              <w:r>
-                                <w:rPr>
-                                  <w:noProof/>
-                                </w:rPr>
-                                <w:t>31</w:t>
-                              </w:r>
-                            </w:fldSimple>
+                            <w:r>
+                              <w:fldChar w:fldCharType="begin"/>
+                            </w:r>
+                            <w:r>
+                              <w:instrText xml:space="preserve"> SEQ Figure \* ARABIC </w:instrText>
+                            </w:r>
+                            <w:r>
+                              <w:fldChar w:fldCharType="separate"/>
+                            </w:r>
+                            <w:r>
+                              <w:rPr>
+                                <w:noProof/>
+                              </w:rPr>
+                              <w:t>31</w:t>
+                            </w:r>
+                            <w:r>
+                              <w:rPr>
+                                <w:noProof/>
+                              </w:rPr>
+                              <w:fldChar w:fldCharType="end"/>
+                            </w:r>
                             <w:r>
                               <w:t xml:space="preserve"> l'un des premiers jeux de la franchise Prince Of Persia franchise appartenant à Ubisoft</w:t>
                             </w:r>
@@ -17516,14 +17922,27 @@
       <w:r>
         <w:t xml:space="preserve">Figure </w:t>
       </w:r>
-      <w:fldSimple w:instr=" SEQ Figure \* ARABIC ">
-        <w:r>
-          <w:rPr>
-            <w:noProof/>
-          </w:rPr>
-          <w:t>32</w:t>
-        </w:r>
-      </w:fldSimple>
+      <w:r>
+        <w:fldChar w:fldCharType="begin"/>
+      </w:r>
+      <w:r>
+        <w:instrText xml:space="preserve"> SEQ Figure \* ARABIC </w:instrText>
+      </w:r>
+      <w:r>
+        <w:fldChar w:fldCharType="separate"/>
+      </w:r>
+      <w:r>
+        <w:rPr>
+          <w:noProof/>
+        </w:rPr>
+        <w:t>32</w:t>
+      </w:r>
+      <w:r>
+        <w:rPr>
+          <w:noProof/>
+        </w:rPr>
+        <w:fldChar w:fldCharType="end"/>
+      </w:r>
       <w:r>
         <w:t xml:space="preserve"> classe Chronometer.java</w:t>
       </w:r>
@@ -17768,14 +18187,27 @@
                             <w:r>
                               <w:t xml:space="preserve">Figure </w:t>
                             </w:r>
-                            <w:fldSimple w:instr=" SEQ Figure \* ARABIC ">
-                              <w:r>
-                                <w:rPr>
-                                  <w:noProof/>
-                                </w:rPr>
-                                <w:t>33</w:t>
-                              </w:r>
-                            </w:fldSimple>
+                            <w:r>
+                              <w:fldChar w:fldCharType="begin"/>
+                            </w:r>
+                            <w:r>
+                              <w:instrText xml:space="preserve"> SEQ Figure \* ARABIC </w:instrText>
+                            </w:r>
+                            <w:r>
+                              <w:fldChar w:fldCharType="separate"/>
+                            </w:r>
+                            <w:r>
+                              <w:rPr>
+                                <w:noProof/>
+                              </w:rPr>
+                              <w:t>33</w:t>
+                            </w:r>
+                            <w:r>
+                              <w:rPr>
+                                <w:noProof/>
+                              </w:rPr>
+                              <w:fldChar w:fldCharType="end"/>
+                            </w:r>
                             <w:r>
                               <w:t xml:space="preserve"> image du </w:t>
                             </w:r>
@@ -18233,14 +18665,27 @@
       <w:r>
         <w:t xml:space="preserve">Figure </w:t>
       </w:r>
-      <w:fldSimple w:instr=" SEQ Figure \* ARABIC ">
-        <w:r>
-          <w:rPr>
-            <w:noProof/>
-          </w:rPr>
-          <w:t>34</w:t>
-        </w:r>
-      </w:fldSimple>
+      <w:r>
+        <w:fldChar w:fldCharType="begin"/>
+      </w:r>
+      <w:r>
+        <w:instrText xml:space="preserve"> SEQ Figure \* ARABIC </w:instrText>
+      </w:r>
+      <w:r>
+        <w:fldChar w:fldCharType="separate"/>
+      </w:r>
+      <w:r>
+        <w:rPr>
+          <w:noProof/>
+        </w:rPr>
+        <w:t>34</w:t>
+      </w:r>
+      <w:r>
+        <w:rPr>
+          <w:noProof/>
+        </w:rPr>
+        <w:fldChar w:fldCharType="end"/>
+      </w:r>
       <w:r>
         <w:t xml:space="preserve"> méthode tryMove de la classe MainCharacter.java</w:t>
       </w:r>
@@ -20316,27 +20761,7 @@
           <w:szCs w:val="24"/>
           <w:lang w:val="en-US"/>
         </w:rPr>
-        <w:t>‘</w:t>
-      </w:r>
-      <w:r>
-        <w:rPr>
-          <w:i/>
-          <w:iCs/>
-          <w:sz w:val="24"/>
-          <w:szCs w:val="24"/>
-          <w:lang w:val="en-US"/>
-        </w:rPr>
-        <w:t>Bag Covert Cloak SV Sprite.png</w:t>
-      </w:r>
-      <w:r>
-        <w:rPr>
-          <w:i/>
-          <w:iCs/>
-          <w:sz w:val="24"/>
-          <w:szCs w:val="24"/>
-          <w:lang w:val="en-US"/>
-        </w:rPr>
-        <w:t>’</w:t>
+        <w:t>‘Bag Covert Cloak SV Sprite.png’</w:t>
       </w:r>
       <w:r>
         <w:rPr>
@@ -20411,7 +20836,6 @@
         <w:rPr>
           <w:sz w:val="24"/>
           <w:szCs w:val="24"/>
-          <w:lang w:val="en-US"/>
         </w:rPr>
         <w:t xml:space="preserve">Site web </w:t>
       </w:r>
@@ -20419,7 +20843,6 @@
         <w:rPr>
           <w:sz w:val="24"/>
           <w:szCs w:val="24"/>
-          <w:lang w:val="en-US"/>
         </w:rPr>
         <w:t xml:space="preserve">Shutterstock. </w:t>
       </w:r>
@@ -20463,31 +20886,15 @@
           <w:iCs/>
           <w:sz w:val="24"/>
           <w:szCs w:val="24"/>
-        </w:rPr>
-        <w:t>‘</w:t>
-      </w:r>
-      <w:r>
-        <w:rPr>
-          <w:i/>
-          <w:iCs/>
+          <w:lang w:val="en-US"/>
+        </w:rPr>
+        <w:t>‘Knight character design for topdown game’</w:t>
+      </w:r>
+      <w:r>
+        <w:rPr>
           <w:sz w:val="24"/>
           <w:szCs w:val="24"/>
-        </w:rPr>
-        <w:t>Knight character design for topdown game</w:t>
-      </w:r>
-      <w:r>
-        <w:rPr>
-          <w:i/>
-          <w:iCs/>
-          <w:sz w:val="24"/>
-          <w:szCs w:val="24"/>
-        </w:rPr>
-        <w:t>’</w:t>
-      </w:r>
-      <w:r>
-        <w:rPr>
-          <w:sz w:val="24"/>
-          <w:szCs w:val="24"/>
+          <w:lang w:val="en-US"/>
         </w:rPr>
         <w:t xml:space="preserve">. </w:t>
       </w:r>
@@ -20568,23 +20975,7 @@
           <w:szCs w:val="24"/>
           <w:lang w:val="en-US"/>
         </w:rPr>
-        <w:t>. ‘</w:t>
-      </w:r>
-      <w:r>
-        <w:rPr>
-          <w:sz w:val="24"/>
-          <w:szCs w:val="24"/>
-          <w:lang w:val="en-US"/>
-        </w:rPr>
-        <w:t>2D Character sprite</w:t>
-      </w:r>
-      <w:r>
-        <w:rPr>
-          <w:sz w:val="24"/>
-          <w:szCs w:val="24"/>
-          <w:lang w:val="en-US"/>
-        </w:rPr>
-        <w:t xml:space="preserve">’. </w:t>
+        <w:t xml:space="preserve">. ‘2D Character sprite’. </w:t>
       </w:r>
       <w:r>
         <w:rPr>
@@ -20686,6 +21077,7 @@
         <w:rPr>
           <w:sz w:val="24"/>
           <w:szCs w:val="24"/>
+          <w:lang w:val="en-US"/>
         </w:rPr>
         <w:t xml:space="preserve">‘Coin Clicker’ de Pond Studios. </w:t>
       </w:r>
@@ -20798,22 +21190,16 @@
         <w:rPr>
           <w:sz w:val="24"/>
           <w:szCs w:val="24"/>
-        </w:rPr>
-        <w:t>‘</w:t>
+          <w:lang w:val="en-US"/>
+        </w:rPr>
+        <w:t xml:space="preserve">‘BuzzFeed’. </w:t>
       </w:r>
       <w:r>
         <w:rPr>
           <w:sz w:val="24"/>
           <w:szCs w:val="24"/>
         </w:rPr>
-        <w:t>BuzzFeed</w:t>
-      </w:r>
-      <w:r>
-        <w:rPr>
-          <w:sz w:val="24"/>
-          <w:szCs w:val="24"/>
-        </w:rPr>
-        <w:t>’. Consulté en novembre 2023 à l</w:t>
+        <w:t>Consulté en novembre 2023 à l</w:t>
       </w:r>
       <w:r>
         <w:rPr>
@@ -20959,6 +21345,7 @@
         <w:docPartUnique/>
       </w:docPartObj>
     </w:sdtPr>
+    <w:sdtEndPr/>
     <w:sdtContent>
       <w:p>
         <w:pPr>
@@ -22063,6 +22450,7 @@
   <w:style w:type="character" w:default="1" w:styleId="Policepardfaut">
     <w:name w:val="Default Paragraph Font"/>
     <w:uiPriority w:val="1"/>
+    <w:semiHidden/>
     <w:unhideWhenUsed/>
   </w:style>
   <w:style w:type="table" w:default="1" w:styleId="TableauNormal">
